--- a/voting-document/voting-system 部署文档.docx
+++ b/voting-document/voting-system 部署文档.docx
@@ -325,8 +325,6 @@
         </w:rPr>
         <w:t>WSL2</w:t>
       </w:r>
-      <w:bookmarkStart w:id="0" w:name="_GoBack"/>
-      <w:bookmarkEnd w:id="0"/>
     </w:p>
     <w:p>
       <w:pPr>
@@ -719,7 +717,7 @@
           <w:lang w:val="en-US" w:eastAsia="zh-CN"/>
         </w:rPr>
         <w:object>
-          <v:shape id="_x0000_i1026" o:spt="75" type="#_x0000_t75" style="height:32.05pt;width:47.25pt;" o:ole="t" filled="f" o:preferrelative="t" stroked="f" coordsize="21600,21600">
+          <v:shape id="_x0000_i1025" o:spt="75" type="#_x0000_t75" style="height:32.05pt;width:47.25pt;" o:ole="t" filled="f" o:preferrelative="t" stroked="f" coordsize="21600,21600">
             <v:path/>
             <v:fill on="f" focussize="0,0"/>
             <v:stroke on="f"/>
@@ -728,7 +726,7 @@
             <w10:wrap type="none"/>
             <w10:anchorlock/>
           </v:shape>
-          <o:OLEObject Type="Embed" ProgID="Package" ShapeID="_x0000_i1026" DrawAspect="Content" ObjectID="_1468075725" r:id="rId10">
+          <o:OLEObject Type="Embed" ProgID="Package" ShapeID="_x0000_i1025" DrawAspect="Content" ObjectID="_1468075725" r:id="rId10">
             <o:LockedField>false</o:LockedField>
           </o:OLEObject>
         </w:object>
@@ -3369,7 +3367,7 @@
           <w:lang w:val="en-US" w:eastAsia="zh-CN"/>
         </w:rPr>
         <w:object>
-          <v:shape id="_x0000_i1027" o:spt="75" type="#_x0000_t75" style="height:29.75pt;width:29.75pt;" o:ole="t" filled="f" o:preferrelative="t" stroked="f" coordsize="21600,21600">
+          <v:shape id="_x0000_i1026" o:spt="75" type="#_x0000_t75" style="height:29.75pt;width:29.75pt;" o:ole="t" filled="f" o:preferrelative="t" stroked="f" coordsize="21600,21600">
             <v:path/>
             <v:fill on="f" focussize="0,0"/>
             <v:stroke on="f"/>
@@ -3378,7 +3376,7 @@
             <w10:wrap type="none"/>
             <w10:anchorlock/>
           </v:shape>
-          <o:OLEObject Type="Embed" ProgID="Package" ShapeID="_x0000_i1027" DrawAspect="Content" ObjectID="_1468075726" r:id="rId13">
+          <o:OLEObject Type="Embed" ProgID="Package" ShapeID="_x0000_i1026" DrawAspect="Content" ObjectID="_1468075726" r:id="rId13">
             <o:LockedField>false</o:LockedField>
           </o:OLEObject>
         </w:object>
@@ -3433,6 +3431,8 @@
           <w:lang w:val="en-US" w:eastAsia="zh-CN"/>
         </w:rPr>
       </w:pPr>
+      <w:bookmarkStart w:id="0" w:name="_GoBack"/>
+      <w:bookmarkEnd w:id="0"/>
       <w:r>
         <w:rPr>
           <w:sz w:val="44"/>
@@ -3508,7 +3508,7 @@
                                   </w14:solidFill>
                                 </w14:textFill>
                               </w:rPr>
-                              <w:t>docker ull redis:latest</w:t>
+                              <w:t>docker pull redis:latest</w:t>
                             </w:r>
                           </w:p>
                           <w:p>
@@ -3560,7 +3560,7 @@
                             </w14:solidFill>
                           </w14:textFill>
                         </w:rPr>
-                        <w:t>docker ull redis:latest</w:t>
+                        <w:t>docker pull redis:latest</w:t>
                       </w:r>
                     </w:p>
                     <w:p>
@@ -4528,7 +4528,7 @@
           <w:lang w:val="en-US" w:eastAsia="zh-CN"/>
         </w:rPr>
         <w:object>
-          <v:shape id="_x0000_i1028" o:spt="75" type="#_x0000_t75" style="height:32.05pt;width:42.75pt;" o:ole="t" fillcolor="#B4C7E7" filled="t" o:preferrelative="t" stroked="f" coordsize="21600,21600">
+          <v:shape id="_x0000_i1027" o:spt="75" type="#_x0000_t75" style="height:32.05pt;width:42.75pt;" o:ole="t" fillcolor="#B4C7E7" filled="t" o:preferrelative="t" stroked="f" coordsize="21600,21600">
             <v:path/>
             <v:fill on="t" focussize="0,0"/>
             <v:stroke on="f"/>
@@ -4537,7 +4537,7 @@
             <w10:wrap type="none"/>
             <w10:anchorlock/>
           </v:shape>
-          <o:OLEObject Type="Embed" ProgID="Package" ShapeID="_x0000_i1028" DrawAspect="Content" ObjectID="_1468075727" r:id="rId24">
+          <o:OLEObject Type="Embed" ProgID="Package" ShapeID="_x0000_i1027" DrawAspect="Content" ObjectID="_1468075727" r:id="rId24">
             <o:LockedField>false</o:LockedField>
           </o:OLEObject>
         </w:object>
@@ -6719,7 +6719,7 @@
     <w:lsdException w:unhideWhenUsed="0" w:uiPriority="0" w:semiHidden="0" w:name="Normal Indent"/>
     <w:lsdException w:unhideWhenUsed="0" w:uiPriority="0" w:semiHidden="0" w:name="footnote text"/>
     <w:lsdException w:unhideWhenUsed="0" w:uiPriority="0" w:semiHidden="0" w:name="annotation text"/>
-    <w:lsdException w:unhideWhenUsed="0" w:uiPriority="0" w:semiHidden="0" w:name="header"/>
+    <w:lsdException w:qFormat="1" w:unhideWhenUsed="0" w:uiPriority="0" w:semiHidden="0" w:name="header"/>
     <w:lsdException w:qFormat="1" w:unhideWhenUsed="0" w:uiPriority="0" w:semiHidden="0" w:name="footer"/>
     <w:lsdException w:unhideWhenUsed="0" w:uiPriority="0" w:semiHidden="0" w:name="index heading"/>
     <w:lsdException w:qFormat="1" w:uiPriority="0" w:name="caption"/>
@@ -7030,6 +7030,7 @@
   <w:style w:type="paragraph" w:styleId="5">
     <w:name w:val="header"/>
     <w:basedOn w:val="1"/>
+    <w:qFormat/>
     <w:uiPriority w:val="0"/>
     <w:pPr>
       <w:pBdr>
